--- a/Documents/Phase d'Élaboration/Plan de Test.docx
+++ b/Documents/Phase d'Élaboration/Plan de Test.docx
@@ -280,8 +280,13 @@
                   <w:jc w:val="center"/>
                 </w:pPr>
                 <w:r>
-                  <w:t>Jean-Christophe Ricard</w:t>
+                  <w:t xml:space="preserve">Jean-Christophe </w:t>
                 </w:r>
+                <w:proofErr w:type="spellStart"/>
+                <w:r>
+                  <w:t>Ricard</w:t>
+                </w:r>
+                <w:proofErr w:type="spellEnd"/>
               </w:p>
             </w:tc>
             <w:tc>
@@ -340,7 +345,23 @@
         <w:t xml:space="preserve"> les cas de tests à effectuer durant le développement de l’application</w:t>
       </w:r>
       <w:r>
-        <w:t xml:space="preserve"> Fire Disaster Simulator</w:t>
+        <w:t xml:space="preserve"> </w:t>
+      </w:r>
+      <w:proofErr w:type="spellStart"/>
+      <w:r>
+        <w:t>Fire</w:t>
+      </w:r>
+      <w:proofErr w:type="spellEnd"/>
+      <w:r>
+        <w:t xml:space="preserve"> </w:t>
+      </w:r>
+      <w:proofErr w:type="spellStart"/>
+      <w:r>
+        <w:t>Disaster</w:t>
+      </w:r>
+      <w:proofErr w:type="spellEnd"/>
+      <w:r>
+        <w:t xml:space="preserve"> Simulator</w:t>
       </w:r>
       <w:r>
         <w:t xml:space="preserve">. Ici, nous allons décrire les tests nécessaires, </w:t>
@@ -418,7 +439,7 @@
         <w:rPr>
           <w:noProof/>
         </w:rPr>
-        <w:instrText xml:space="preserve"> PAGEREF _Toc188879456 \h </w:instrText>
+        <w:instrText xml:space="preserve"> PAGEREF _Toc188894571 \h </w:instrText>
       </w:r>
       <w:r>
         <w:rPr>
@@ -435,7 +456,7 @@
         <w:rPr>
           <w:noProof/>
         </w:rPr>
-        <w:t>6</w:t>
+        <w:t>5</w:t>
       </w:r>
       <w:r>
         <w:rPr>
@@ -497,7 +518,7 @@
         <w:rPr>
           <w:noProof/>
         </w:rPr>
-        <w:instrText xml:space="preserve"> PAGEREF _Toc188879457 \h </w:instrText>
+        <w:instrText xml:space="preserve"> PAGEREF _Toc188894572 \h </w:instrText>
       </w:r>
       <w:r>
         <w:rPr>
@@ -576,7 +597,7 @@
         <w:rPr>
           <w:noProof/>
         </w:rPr>
-        <w:instrText xml:space="preserve"> PAGEREF _Toc188879458 \h </w:instrText>
+        <w:instrText xml:space="preserve"> PAGEREF _Toc188894573 \h </w:instrText>
       </w:r>
       <w:r>
         <w:rPr>
@@ -655,7 +676,7 @@
         <w:rPr>
           <w:noProof/>
         </w:rPr>
-        <w:instrText xml:space="preserve"> PAGEREF _Toc188879459 \h </w:instrText>
+        <w:instrText xml:space="preserve"> PAGEREF _Toc188894574 \h </w:instrText>
       </w:r>
       <w:r>
         <w:rPr>
@@ -672,7 +693,86 @@
         <w:rPr>
           <w:noProof/>
         </w:rPr>
-        <w:t>6</w:t>
+        <w:t>7</w:t>
+      </w:r>
+      <w:r>
+        <w:rPr>
+          <w:noProof/>
+        </w:rPr>
+        <w:fldChar w:fldCharType="end"/>
+      </w:r>
+    </w:p>
+    <w:p>
+      <w:pPr>
+        <w:pStyle w:val="TOC1"/>
+        <w:tabs>
+          <w:tab w:val="left" w:pos="507"/>
+          <w:tab w:val="right" w:pos="8290"/>
+        </w:tabs>
+        <w:rPr>
+          <w:rFonts w:asciiTheme="minorHAnsi" w:eastAsiaTheme="minorEastAsia" w:hAnsiTheme="minorHAnsi"/>
+          <w:b w:val="0"/>
+          <w:caps w:val="0"/>
+          <w:noProof/>
+        </w:rPr>
+      </w:pPr>
+      <w:r>
+        <w:rPr>
+          <w:noProof/>
+          <w:lang w:val="en-US"/>
+        </w:rPr>
+        <w:t>III.</w:t>
+      </w:r>
+      <w:r>
+        <w:rPr>
+          <w:rFonts w:asciiTheme="minorHAnsi" w:eastAsiaTheme="minorEastAsia" w:hAnsiTheme="minorHAnsi"/>
+          <w:b w:val="0"/>
+          <w:caps w:val="0"/>
+          <w:noProof/>
+        </w:rPr>
+        <w:tab/>
+      </w:r>
+      <w:r>
+        <w:rPr>
+          <w:noProof/>
+          <w:lang w:val="en-US"/>
+        </w:rPr>
+        <w:t>Types et techniques</w:t>
+      </w:r>
+      <w:r>
+        <w:rPr>
+          <w:noProof/>
+        </w:rPr>
+        <w:tab/>
+      </w:r>
+      <w:r>
+        <w:rPr>
+          <w:noProof/>
+        </w:rPr>
+        <w:fldChar w:fldCharType="begin"/>
+      </w:r>
+      <w:r>
+        <w:rPr>
+          <w:noProof/>
+        </w:rPr>
+        <w:instrText xml:space="preserve"> PAGEREF _Toc188894575 \h </w:instrText>
+      </w:r>
+      <w:r>
+        <w:rPr>
+          <w:noProof/>
+        </w:rPr>
+      </w:r>
+      <w:r>
+        <w:rPr>
+          <w:noProof/>
+        </w:rPr>
+        <w:fldChar w:fldCharType="separate"/>
+      </w:r>
+      <w:r>
+        <w:rPr>
+          <w:noProof/>
+        </w:rPr>
+        <w:t>7</w:t>
       </w:r>
       <w:r>
         <w:rPr>
@@ -700,7 +800,7 @@
         <w:rPr>
           <w:noProof/>
         </w:rPr>
-        <w:t>C.</w:t>
+        <w:t>A.</w:t>
       </w:r>
       <w:r>
         <w:rPr>
@@ -716,7 +816,7 @@
         <w:rPr>
           <w:noProof/>
         </w:rPr>
-        <w:t>Tests candidats à l’inclusion dans le développement</w:t>
+        <w:t>Test d’intégrité</w:t>
       </w:r>
       <w:r>
         <w:rPr>
@@ -734,7 +834,7 @@
         <w:rPr>
           <w:noProof/>
         </w:rPr>
-        <w:instrText xml:space="preserve"> PAGEREF _Toc188879460 \h </w:instrText>
+        <w:instrText xml:space="preserve"> PAGEREF _Toc188894576 \h </w:instrText>
       </w:r>
       <w:r>
         <w:rPr>
@@ -751,7 +851,7 @@
         <w:rPr>
           <w:noProof/>
         </w:rPr>
-        <w:t>6</w:t>
+        <w:t>7</w:t>
       </w:r>
       <w:r>
         <w:rPr>
@@ -762,40 +862,40 @@
     </w:p>
     <w:p>
       <w:pPr>
-        <w:pStyle w:val="TOC1"/>
+        <w:pStyle w:val="TOC2"/>
         <w:tabs>
-          <w:tab w:val="left" w:pos="507"/>
+          <w:tab w:val="left" w:pos="423"/>
           <w:tab w:val="right" w:pos="8290"/>
         </w:tabs>
         <w:rPr>
-          <w:rFonts w:asciiTheme="minorHAnsi" w:eastAsiaTheme="minorEastAsia" w:hAnsiTheme="minorHAnsi"/>
+          <w:rFonts w:eastAsiaTheme="minorEastAsia"/>
           <w:b w:val="0"/>
-          <w:caps w:val="0"/>
-          <w:noProof/>
-        </w:rPr>
-      </w:pPr>
-      <w:r>
-        <w:rPr>
-          <w:noProof/>
-          <w:lang w:val="en-US"/>
-        </w:rPr>
-        <w:t>III.</w:t>
-      </w:r>
-      <w:r>
-        <w:rPr>
-          <w:rFonts w:asciiTheme="minorHAnsi" w:eastAsiaTheme="minorEastAsia" w:hAnsiTheme="minorHAnsi"/>
+          <w:noProof/>
+          <w:sz w:val="24"/>
+          <w:szCs w:val="24"/>
+        </w:rPr>
+      </w:pPr>
+      <w:r>
+        <w:rPr>
+          <w:noProof/>
+        </w:rPr>
+        <w:t>B.</w:t>
+      </w:r>
+      <w:r>
+        <w:rPr>
+          <w:rFonts w:eastAsiaTheme="minorEastAsia"/>
           <w:b w:val="0"/>
-          <w:caps w:val="0"/>
-          <w:noProof/>
+          <w:noProof/>
+          <w:sz w:val="24"/>
+          <w:szCs w:val="24"/>
         </w:rPr>
         <w:tab/>
       </w:r>
       <w:r>
         <w:rPr>
           <w:noProof/>
-          <w:lang w:val="en-US"/>
-        </w:rPr>
-        <w:t>Types et techniques</w:t>
+        </w:rPr>
+        <w:t>Test fonctionnels</w:t>
       </w:r>
       <w:r>
         <w:rPr>
@@ -813,7 +913,7 @@
         <w:rPr>
           <w:noProof/>
         </w:rPr>
-        <w:instrText xml:space="preserve"> PAGEREF _Toc188879461 \h </w:instrText>
+        <w:instrText xml:space="preserve"> PAGEREF _Toc188894577 \h </w:instrText>
       </w:r>
       <w:r>
         <w:rPr>
@@ -830,7 +930,7 @@
         <w:rPr>
           <w:noProof/>
         </w:rPr>
-        <w:t>6</w:t>
+        <w:t>7</w:t>
       </w:r>
       <w:r>
         <w:rPr>
@@ -858,7 +958,7 @@
         <w:rPr>
           <w:noProof/>
         </w:rPr>
-        <w:t>A.</w:t>
+        <w:t>C.</w:t>
       </w:r>
       <w:r>
         <w:rPr>
@@ -874,7 +974,7 @@
         <w:rPr>
           <w:noProof/>
         </w:rPr>
-        <w:t>Test d’intégrité</w:t>
+        <w:t>Test de l’interface graphique</w:t>
       </w:r>
       <w:r>
         <w:rPr>
@@ -892,7 +992,7 @@
         <w:rPr>
           <w:noProof/>
         </w:rPr>
-        <w:instrText xml:space="preserve"> PAGEREF _Toc188879462 \h </w:instrText>
+        <w:instrText xml:space="preserve"> PAGEREF _Toc188894578 \h </w:instrText>
       </w:r>
       <w:r>
         <w:rPr>
@@ -909,7 +1009,86 @@
         <w:rPr>
           <w:noProof/>
         </w:rPr>
-        <w:t>6</w:t>
+        <w:t>7</w:t>
+      </w:r>
+      <w:r>
+        <w:rPr>
+          <w:noProof/>
+        </w:rPr>
+        <w:fldChar w:fldCharType="end"/>
+      </w:r>
+    </w:p>
+    <w:p>
+      <w:pPr>
+        <w:pStyle w:val="TOC2"/>
+        <w:tabs>
+          <w:tab w:val="left" w:pos="434"/>
+          <w:tab w:val="right" w:pos="8290"/>
+        </w:tabs>
+        <w:rPr>
+          <w:rFonts w:eastAsiaTheme="minorEastAsia"/>
+          <w:b w:val="0"/>
+          <w:noProof/>
+          <w:sz w:val="24"/>
+          <w:szCs w:val="24"/>
+        </w:rPr>
+      </w:pPr>
+      <w:r>
+        <w:rPr>
+          <w:noProof/>
+        </w:rPr>
+        <w:t>D.</w:t>
+      </w:r>
+      <w:r>
+        <w:rPr>
+          <w:rFonts w:eastAsiaTheme="minorEastAsia"/>
+          <w:b w:val="0"/>
+          <w:noProof/>
+          <w:sz w:val="24"/>
+          <w:szCs w:val="24"/>
+        </w:rPr>
+        <w:tab/>
+      </w:r>
+      <w:r>
+        <w:rPr>
+          <w:noProof/>
+        </w:rPr>
+        <w:t>Test de performance</w:t>
+      </w:r>
+      <w:r>
+        <w:rPr>
+          <w:noProof/>
+        </w:rPr>
+        <w:tab/>
+      </w:r>
+      <w:r>
+        <w:rPr>
+          <w:noProof/>
+        </w:rPr>
+        <w:fldChar w:fldCharType="begin"/>
+      </w:r>
+      <w:r>
+        <w:rPr>
+          <w:noProof/>
+        </w:rPr>
+        <w:instrText xml:space="preserve"> PAGEREF _Toc188894579 \h </w:instrText>
+      </w:r>
+      <w:r>
+        <w:rPr>
+          <w:noProof/>
+        </w:rPr>
+      </w:r>
+      <w:r>
+        <w:rPr>
+          <w:noProof/>
+        </w:rPr>
+        <w:fldChar w:fldCharType="separate"/>
+      </w:r>
+      <w:r>
+        <w:rPr>
+          <w:noProof/>
+        </w:rPr>
+        <w:t>7</w:t>
       </w:r>
       <w:r>
         <w:rPr>
@@ -937,7 +1116,7 @@
         <w:rPr>
           <w:noProof/>
         </w:rPr>
-        <w:t>B.</w:t>
+        <w:t>E.</w:t>
       </w:r>
       <w:r>
         <w:rPr>
@@ -953,7 +1132,7 @@
         <w:rPr>
           <w:noProof/>
         </w:rPr>
-        <w:t>Test fonctionnels</w:t>
+        <w:t>Test d’installation</w:t>
       </w:r>
       <w:r>
         <w:rPr>
@@ -971,7 +1150,7 @@
         <w:rPr>
           <w:noProof/>
         </w:rPr>
-        <w:instrText xml:space="preserve"> PAGEREF _Toc188879463 \h </w:instrText>
+        <w:instrText xml:space="preserve"> PAGEREF _Toc188894580 \h </w:instrText>
       </w:r>
       <w:r>
         <w:rPr>
@@ -998,951 +1177,578 @@
       </w:r>
     </w:p>
     <w:p>
-      <w:pPr>
-        <w:pStyle w:val="TOC2"/>
-        <w:tabs>
-          <w:tab w:val="left" w:pos="434"/>
-          <w:tab w:val="right" w:pos="8290"/>
-        </w:tabs>
-        <w:rPr>
-          <w:rFonts w:eastAsiaTheme="minorEastAsia"/>
-          <w:b w:val="0"/>
-          <w:noProof/>
-          <w:sz w:val="24"/>
-          <w:szCs w:val="24"/>
-        </w:rPr>
-      </w:pPr>
-      <w:r>
-        <w:rPr>
-          <w:noProof/>
-        </w:rPr>
-        <w:t>C.</w:t>
-      </w:r>
-      <w:r>
-        <w:rPr>
-          <w:rFonts w:eastAsiaTheme="minorEastAsia"/>
-          <w:b w:val="0"/>
-          <w:noProof/>
-          <w:sz w:val="24"/>
-          <w:szCs w:val="24"/>
-        </w:rPr>
+      <w:r>
+        <w:fldChar w:fldCharType="end"/>
+      </w:r>
+    </w:p>
+    <w:p>
+      <w:pPr>
+        <w:ind w:firstLine="720"/>
+      </w:pPr>
+    </w:p>
+    <w:p>
+      <w:pPr>
+        <w:pStyle w:val="Heading1"/>
+      </w:pPr>
+      <w:r>
+        <w:br w:type="page"/>
+      </w:r>
+      <w:bookmarkStart w:id="1" w:name="_Toc188894571"/>
+      <w:r>
+        <w:t>Éléments ciblés</w:t>
+      </w:r>
+      <w:bookmarkEnd w:id="1"/>
+    </w:p>
+    <w:p>
+      <w:r>
+        <w:t xml:space="preserve">Les éléments ciblés par les tests développés pour </w:t>
+      </w:r>
+      <w:proofErr w:type="spellStart"/>
+      <w:r>
+        <w:t>Fire</w:t>
+      </w:r>
+      <w:proofErr w:type="spellEnd"/>
+      <w:r>
+        <w:t xml:space="preserve"> </w:t>
+      </w:r>
+      <w:proofErr w:type="spellStart"/>
+      <w:r>
+        <w:t>Disaster</w:t>
+      </w:r>
+      <w:proofErr w:type="spellEnd"/>
+      <w:r>
+        <w:t xml:space="preserve"> Simulator sont les cas d’utilisation </w:t>
+      </w:r>
+      <w:r>
+        <w:t>décris ci-dessous. Il est important de noter que nous compléterons ce document avec les résultats des tests effectués sur ces cas d’utilisations.</w:t>
+      </w:r>
+    </w:p>
+    <w:p>
+      <w:r>
+        <w:rPr>
+          <w:b/>
+        </w:rPr>
+        <w:t>Réaliser la simulation</w:t>
+      </w:r>
+      <w:r>
+        <w:t xml:space="preserve"> – </w:t>
+      </w:r>
+      <w:r>
+        <w:t>L</w:t>
+      </w:r>
+      <w:r>
+        <w:t xml:space="preserve">’objectif principal de l’application est de pouvoir exécuter une simulation correctement. Il est donc </w:t>
+      </w:r>
+      <w:r>
+        <w:t xml:space="preserve"> primordial de vérifier son bon fonctionnement.</w:t>
+      </w:r>
+    </w:p>
+    <w:p>
+      <w:r>
+        <w:rPr>
+          <w:b/>
+        </w:rPr>
+        <w:t>Charger une carte</w:t>
+      </w:r>
+      <w:r>
+        <w:rPr>
+          <w:b/>
+        </w:rPr>
+        <w:t xml:space="preserve"> </w:t>
+      </w:r>
+      <w:r>
+        <w:t>–</w:t>
+      </w:r>
+      <w:r>
+        <w:t xml:space="preserve"> </w:t>
+      </w:r>
+      <w:r>
+        <w:t>Ce cas d’utilisation permettant la personnalisation du terrain est un des plus importants, car il constitue le cœur du logiciel.</w:t>
+      </w:r>
+    </w:p>
+    <w:p>
+      <w:r>
+        <w:rPr>
+          <w:b/>
+        </w:rPr>
+        <w:t>Lancer la simulation</w:t>
+      </w:r>
+      <w:r>
+        <w:rPr>
+          <w:b/>
+        </w:rPr>
+        <w:t xml:space="preserve"> </w:t>
+      </w:r>
+      <w:r>
+        <w:t xml:space="preserve">– Composant le cas d’utilisation </w:t>
+      </w:r>
+      <w:r>
+        <w:rPr>
+          <w:b/>
+        </w:rPr>
+        <w:t>Réaliser la simulation</w:t>
+      </w:r>
+      <w:r>
+        <w:t>, il est primordial de tester que celle-ci se lance correctement.</w:t>
+      </w:r>
+    </w:p>
+    <w:p>
+      <w:r>
+        <w:rPr>
+          <w:b/>
+        </w:rPr>
+        <w:t>Positionner un incendie</w:t>
+      </w:r>
+      <w:r>
+        <w:rPr>
+          <w:b/>
+        </w:rPr>
+        <w:t xml:space="preserve"> </w:t>
+      </w:r>
+      <w:r>
+        <w:t>– Ce cas d’utilisation offre à l’utilisateur la possibilité de personnaliser l’intervention à effectuer, et donc de pouvoir simuler des cas très précis. L’interaction et le paramétrage</w:t>
+      </w:r>
+      <w:r>
+        <w:t xml:space="preserve"> de la simulation sont les piliers de </w:t>
+      </w:r>
+      <w:proofErr w:type="spellStart"/>
+      <w:r>
+        <w:t>Fire</w:t>
+      </w:r>
+      <w:proofErr w:type="spellEnd"/>
+      <w:r>
+        <w:t xml:space="preserve"> </w:t>
+      </w:r>
+      <w:proofErr w:type="spellStart"/>
+      <w:r>
+        <w:t>Disaster</w:t>
+      </w:r>
+      <w:proofErr w:type="spellEnd"/>
+      <w:r>
+        <w:t xml:space="preserve"> Simulator.</w:t>
+      </w:r>
+    </w:p>
+    <w:p>
+      <w:r>
+        <w:rPr>
+          <w:b/>
+        </w:rPr>
+        <w:t>Enlever un incendie</w:t>
+      </w:r>
+      <w:r>
+        <w:rPr>
+          <w:b/>
+        </w:rPr>
+        <w:t xml:space="preserve"> </w:t>
+      </w:r>
+      <w:r>
+        <w:t>– Ce cas découle directement du précédent. Il est donc associé à celui-ci, et pourra être testé dans le même temps.</w:t>
+      </w:r>
+    </w:p>
+    <w:p>
+      <w:r>
+        <w:rPr>
+          <w:b/>
+        </w:rPr>
+        <w:t>Positionner un robot</w:t>
+      </w:r>
+      <w:r>
+        <w:rPr>
+          <w:b/>
+        </w:rPr>
+        <w:t xml:space="preserve"> </w:t>
+      </w:r>
+      <w:r>
+        <w:t xml:space="preserve">– Il est un élément important dans le paramétrage de la simulation, au même titre et pour </w:t>
+      </w:r>
+      <w:proofErr w:type="gramStart"/>
+      <w:r>
+        <w:t>les même raisons</w:t>
+      </w:r>
+      <w:proofErr w:type="gramEnd"/>
+      <w:r>
+        <w:t xml:space="preserve"> que </w:t>
+      </w:r>
+      <w:r>
+        <w:rPr>
+          <w:b/>
+        </w:rPr>
+        <w:t>Positionner un incendie</w:t>
+      </w:r>
+      <w:r>
+        <w:t>.</w:t>
+      </w:r>
+    </w:p>
+    <w:p>
+      <w:r>
+        <w:rPr>
+          <w:b/>
+        </w:rPr>
+        <w:t>Enlever un robot</w:t>
+      </w:r>
+      <w:r>
+        <w:t xml:space="preserve"> – Celui-ci découle du cas d’utilisation précédent, au même titre qu’</w:t>
+      </w:r>
+      <w:r>
+        <w:rPr>
+          <w:b/>
+        </w:rPr>
+        <w:t>Enlever un incendie</w:t>
+      </w:r>
+      <w:r>
+        <w:t>.</w:t>
+      </w:r>
+    </w:p>
+    <w:p>
+      <w:pPr>
+        <w:pStyle w:val="Heading1"/>
+        <w:rPr>
+          <w:lang w:val="en-US"/>
+        </w:rPr>
+      </w:pPr>
+      <w:r>
+        <w:br w:type="page"/>
+      </w:r>
+      <w:bookmarkStart w:id="2" w:name="_Toc188894572"/>
+      <w:proofErr w:type="spellStart"/>
+      <w:r>
+        <w:rPr>
+          <w:lang w:val="en-US"/>
+        </w:rPr>
+        <w:t>Vue</w:t>
+      </w:r>
+      <w:proofErr w:type="spellEnd"/>
+      <w:r>
+        <w:rPr>
+          <w:lang w:val="en-US"/>
+        </w:rPr>
+        <w:t xml:space="preserve"> </w:t>
+      </w:r>
+      <w:proofErr w:type="spellStart"/>
+      <w:r>
+        <w:rPr>
+          <w:lang w:val="en-US"/>
+        </w:rPr>
+        <w:t>d’ensemble</w:t>
+      </w:r>
+      <w:bookmarkEnd w:id="2"/>
+      <w:proofErr w:type="spellEnd"/>
+    </w:p>
+    <w:p>
+      <w:pPr>
+        <w:pStyle w:val="Heading2"/>
+      </w:pPr>
+      <w:bookmarkStart w:id="3" w:name="_Toc188894573"/>
+      <w:r>
+        <w:t xml:space="preserve">Tests </w:t>
+      </w:r>
+      <w:proofErr w:type="spellStart"/>
+      <w:r>
+        <w:t>inclus</w:t>
+      </w:r>
+      <w:proofErr w:type="spellEnd"/>
+      <w:r>
+        <w:t xml:space="preserve"> </w:t>
+      </w:r>
+      <w:proofErr w:type="spellStart"/>
+      <w:r>
+        <w:t>dans</w:t>
+      </w:r>
+      <w:proofErr w:type="spellEnd"/>
+      <w:r>
+        <w:t xml:space="preserve"> le </w:t>
+      </w:r>
+      <w:proofErr w:type="spellStart"/>
+      <w:r>
+        <w:t>développemen</w:t>
+      </w:r>
+      <w:r>
+        <w:t>t</w:t>
+      </w:r>
+      <w:bookmarkEnd w:id="3"/>
+      <w:proofErr w:type="spellEnd"/>
+    </w:p>
+    <w:p>
+      <w:r>
+        <w:t>Durant ce développement, nous allons donc inclure les scénarios d’utilisation critiques. Ci-dessous, nous allons décrire ceux-ci, ainsi que les résultats attendus.</w:t>
+      </w:r>
+    </w:p>
+    <w:p>
+      <w:r>
+        <w:rPr>
+          <w:b/>
+        </w:rPr>
+        <w:t>Réaliser la simulation</w:t>
+      </w:r>
+      <w:r>
+        <w:t> :</w:t>
+      </w:r>
+    </w:p>
+    <w:p>
+      <w:pPr>
+        <w:ind w:firstLine="720"/>
+      </w:pPr>
+      <w:r>
+        <w:t>L’utilisateur doit être capabl</w:t>
+      </w:r>
+      <w:r>
+        <w:t xml:space="preserve">e de lancer une simulation sans avoir de paramètres à modifier. Il faudra donc qu’une carte soit </w:t>
+      </w:r>
+      <w:proofErr w:type="spellStart"/>
+      <w:r>
+        <w:t>pré-chargée</w:t>
+      </w:r>
+      <w:proofErr w:type="spellEnd"/>
+      <w:r>
+        <w:t>, que quelques robots et un ou plusieurs incendies soit positionnés sur celle-ci.</w:t>
+      </w:r>
+      <w:r>
+        <w:t xml:space="preserve"> Ainsi, la simulation doit pouvoir se dérouler.</w:t>
+      </w:r>
+    </w:p>
+    <w:p>
+      <w:pPr>
+        <w:ind w:firstLine="720"/>
+      </w:pPr>
+      <w:r>
+        <w:t xml:space="preserve">Le résultat attendu sera donc que la simulation, directement après le lancement de </w:t>
+      </w:r>
+      <w:proofErr w:type="spellStart"/>
+      <w:r>
+        <w:t>Fire</w:t>
+      </w:r>
+      <w:proofErr w:type="spellEnd"/>
+      <w:r>
+        <w:t xml:space="preserve"> </w:t>
+      </w:r>
+      <w:proofErr w:type="spellStart"/>
+      <w:r>
+        <w:t>Disaster</w:t>
+      </w:r>
+      <w:proofErr w:type="spellEnd"/>
+      <w:r>
+        <w:t xml:space="preserve"> Simulator, puisse être lancée en cliquant </w:t>
+      </w:r>
+      <w:r>
+        <w:t>uniquement sur le bouton correspondant. On inclus également qu’elle doit se dérouler correctement, jusqu’à sa fin.</w:t>
+      </w:r>
+    </w:p>
+    <w:p>
+      <w:r>
+        <w:rPr>
+          <w:b/>
+        </w:rPr>
+        <w:t>Charger une carte</w:t>
+      </w:r>
+      <w:r>
+        <w:rPr>
+          <w:b/>
+        </w:rPr>
+        <w:t> </w:t>
+      </w:r>
+      <w:r>
+        <w:t>:</w:t>
+      </w:r>
+    </w:p>
+    <w:p>
+      <w:r>
         <w:tab/>
-      </w:r>
-      <w:r>
-        <w:rPr>
-          <w:noProof/>
-        </w:rPr>
-        <w:t>Test de benchmark</w:t>
-      </w:r>
-      <w:r>
-        <w:rPr>
-          <w:noProof/>
-        </w:rPr>
+        <w:t>L’utilisateur doit pouvoir choisir une carte et la charger dans le logiciel. Cela inclus donc qu’il puisse parcourir ses fichiers depuis l’application.</w:t>
+      </w:r>
+    </w:p>
+    <w:p>
+      <w:r>
         <w:tab/>
-      </w:r>
-      <w:r>
-        <w:rPr>
-          <w:noProof/>
-        </w:rPr>
-        <w:fldChar w:fldCharType="begin"/>
-      </w:r>
-      <w:r>
-        <w:rPr>
-          <w:noProof/>
-        </w:rPr>
-        <w:instrText xml:space="preserve"> PAGEREF _Toc188879464 \h </w:instrText>
-      </w:r>
-      <w:r>
-        <w:rPr>
-          <w:noProof/>
-        </w:rPr>
-      </w:r>
-      <w:r>
-        <w:rPr>
-          <w:noProof/>
-        </w:rPr>
-        <w:fldChar w:fldCharType="separate"/>
-      </w:r>
-      <w:r>
-        <w:rPr>
-          <w:noProof/>
-        </w:rPr>
-        <w:t>7</w:t>
-      </w:r>
-      <w:r>
-        <w:rPr>
-          <w:noProof/>
-        </w:rPr>
-        <w:fldChar w:fldCharType="end"/>
-      </w:r>
-    </w:p>
-    <w:p>
-      <w:pPr>
-        <w:pStyle w:val="TOC2"/>
-        <w:tabs>
-          <w:tab w:val="left" w:pos="434"/>
-          <w:tab w:val="right" w:pos="8290"/>
-        </w:tabs>
-        <w:rPr>
-          <w:rFonts w:eastAsiaTheme="minorEastAsia"/>
-          <w:b w:val="0"/>
-          <w:noProof/>
-          <w:sz w:val="24"/>
-          <w:szCs w:val="24"/>
-        </w:rPr>
-      </w:pPr>
-      <w:r>
-        <w:rPr>
-          <w:noProof/>
-        </w:rPr>
-        <w:t>D.</w:t>
-      </w:r>
-      <w:r>
-        <w:rPr>
-          <w:rFonts w:eastAsiaTheme="minorEastAsia"/>
-          <w:b w:val="0"/>
-          <w:noProof/>
-          <w:sz w:val="24"/>
-          <w:szCs w:val="24"/>
-        </w:rPr>
+        <w:t>On atten</w:t>
+      </w:r>
+      <w:r>
+        <w:t>d</w:t>
+      </w:r>
+      <w:r>
+        <w:t xml:space="preserve"> donc du logiciel qu’il puisse charger un fichier de carte vierge, afin de réaliser une simulation sur celle-ci.</w:t>
+      </w:r>
+    </w:p>
+    <w:p>
+      <w:r>
+        <w:rPr>
+          <w:b/>
+        </w:rPr>
+        <w:t>Lancer la simulation</w:t>
+      </w:r>
+      <w:r>
+        <w:rPr>
+          <w:b/>
+        </w:rPr>
+        <w:t> </w:t>
+      </w:r>
+      <w:r>
+        <w:t>:</w:t>
+      </w:r>
+    </w:p>
+    <w:p>
+      <w:r>
         <w:tab/>
-      </w:r>
-      <w:r>
-        <w:rPr>
-          <w:noProof/>
-        </w:rPr>
-        <w:t>Test de l’interface graphique</w:t>
-      </w:r>
-      <w:r>
-        <w:rPr>
-          <w:noProof/>
-        </w:rPr>
+        <w:t xml:space="preserve">L’utilisateur doit avoir la possibilité de lancer l’exécution d’une simulation, après </w:t>
+      </w:r>
+      <w:r>
+        <w:t>avoir réglé les paramètres de son choix. Ceux-ci devront donc être effectifs durant la simulation.</w:t>
+      </w:r>
+    </w:p>
+    <w:p>
+      <w:r>
         <w:tab/>
-      </w:r>
-      <w:r>
-        <w:rPr>
-          <w:noProof/>
-        </w:rPr>
-        <w:fldChar w:fldCharType="begin"/>
-      </w:r>
-      <w:r>
-        <w:rPr>
-          <w:noProof/>
-        </w:rPr>
-        <w:instrText xml:space="preserve"> PAGEREF _Toc188879465 \h </w:instrText>
-      </w:r>
-      <w:r>
-        <w:rPr>
-          <w:noProof/>
-        </w:rPr>
-      </w:r>
-      <w:r>
-        <w:rPr>
-          <w:noProof/>
-        </w:rPr>
-        <w:fldChar w:fldCharType="separate"/>
-      </w:r>
-      <w:r>
-        <w:rPr>
-          <w:noProof/>
-        </w:rPr>
-        <w:t>7</w:t>
-      </w:r>
-      <w:r>
-        <w:rPr>
-          <w:noProof/>
-        </w:rPr>
-        <w:fldChar w:fldCharType="end"/>
-      </w:r>
-    </w:p>
-    <w:p>
-      <w:pPr>
-        <w:pStyle w:val="TOC2"/>
-        <w:tabs>
-          <w:tab w:val="left" w:pos="423"/>
-          <w:tab w:val="right" w:pos="8290"/>
-        </w:tabs>
-        <w:rPr>
-          <w:rFonts w:eastAsiaTheme="minorEastAsia"/>
-          <w:b w:val="0"/>
-          <w:noProof/>
-          <w:sz w:val="24"/>
-          <w:szCs w:val="24"/>
-        </w:rPr>
-      </w:pPr>
-      <w:r>
-        <w:rPr>
-          <w:noProof/>
-        </w:rPr>
-        <w:t>E.</w:t>
-      </w:r>
-      <w:r>
-        <w:rPr>
-          <w:rFonts w:eastAsiaTheme="minorEastAsia"/>
-          <w:b w:val="0"/>
-          <w:noProof/>
-          <w:sz w:val="24"/>
-          <w:szCs w:val="24"/>
-        </w:rPr>
+        <w:t>Le résultat obtenu devra donc être que l’utilisateur puisse lancer l’exécution d’une simulation.</w:t>
+      </w:r>
+    </w:p>
+    <w:p>
+      <w:r>
+        <w:rPr>
+          <w:b/>
+        </w:rPr>
+        <w:t xml:space="preserve">Positionner </w:t>
+      </w:r>
+      <w:r>
+        <w:rPr>
+          <w:b/>
+        </w:rPr>
+        <w:t xml:space="preserve">et enlever </w:t>
+      </w:r>
+      <w:r>
+        <w:rPr>
+          <w:b/>
+        </w:rPr>
+        <w:t>un incendie</w:t>
+      </w:r>
+      <w:r>
+        <w:t> :</w:t>
+      </w:r>
+    </w:p>
+    <w:p>
+      <w:r>
         <w:tab/>
-      </w:r>
-      <w:r>
-        <w:rPr>
-          <w:noProof/>
-        </w:rPr>
-        <w:t>Test de performance</w:t>
-      </w:r>
-      <w:r>
-        <w:rPr>
-          <w:noProof/>
-        </w:rPr>
+        <w:t>L’application doit pouvoir fournir à l’utilisateur la possibilité de placer un ou plusieurs</w:t>
+      </w:r>
+      <w:r>
+        <w:t xml:space="preserve"> incendies sur la carte chargée</w:t>
+      </w:r>
+      <w:r>
+        <w:t>.</w:t>
+      </w:r>
+      <w:r>
+        <w:t xml:space="preserve"> L’utilisateur doit également pouvoir les supprimer, dans le cas d’une erreur de placement par exemple.</w:t>
+      </w:r>
+    </w:p>
+    <w:p>
+      <w:r>
         <w:tab/>
-      </w:r>
-      <w:r>
-        <w:rPr>
-          <w:noProof/>
-        </w:rPr>
-        <w:fldChar w:fldCharType="begin"/>
-      </w:r>
-      <w:r>
-        <w:rPr>
-          <w:noProof/>
-        </w:rPr>
-        <w:instrText xml:space="preserve"> PAGEREF _Toc188879466 \h </w:instrText>
-      </w:r>
-      <w:r>
-        <w:rPr>
-          <w:noProof/>
-        </w:rPr>
-      </w:r>
-      <w:r>
-        <w:rPr>
-          <w:noProof/>
-        </w:rPr>
-        <w:fldChar w:fldCharType="separate"/>
-      </w:r>
-      <w:r>
-        <w:rPr>
-          <w:noProof/>
-        </w:rPr>
-        <w:t>7</w:t>
-      </w:r>
-      <w:r>
-        <w:rPr>
-          <w:noProof/>
-        </w:rPr>
-        <w:fldChar w:fldCharType="end"/>
-      </w:r>
-    </w:p>
-    <w:p>
-      <w:pPr>
-        <w:pStyle w:val="TOC2"/>
-        <w:tabs>
-          <w:tab w:val="left" w:pos="412"/>
-          <w:tab w:val="right" w:pos="8290"/>
-        </w:tabs>
-        <w:rPr>
-          <w:rFonts w:eastAsiaTheme="minorEastAsia"/>
-          <w:b w:val="0"/>
-          <w:noProof/>
-          <w:sz w:val="24"/>
-          <w:szCs w:val="24"/>
-        </w:rPr>
-      </w:pPr>
-      <w:r>
-        <w:rPr>
-          <w:noProof/>
-        </w:rPr>
-        <w:t>F.</w:t>
-      </w:r>
-      <w:r>
-        <w:rPr>
-          <w:rFonts w:eastAsiaTheme="minorEastAsia"/>
-          <w:b w:val="0"/>
-          <w:noProof/>
-          <w:sz w:val="24"/>
-          <w:szCs w:val="24"/>
-        </w:rPr>
+        <w:t xml:space="preserve">Le résultat </w:t>
+      </w:r>
+      <w:r>
+        <w:t>attenu est donc de pouvoir placer et supprimer des incendies afin de paramétrer la simulation.</w:t>
+      </w:r>
+    </w:p>
+    <w:p>
+      <w:r>
+        <w:rPr>
+          <w:b/>
+        </w:rPr>
+        <w:t xml:space="preserve">Positionner </w:t>
+      </w:r>
+      <w:r>
+        <w:rPr>
+          <w:b/>
+        </w:rPr>
+        <w:t xml:space="preserve">et enlever </w:t>
+      </w:r>
+      <w:r>
+        <w:rPr>
+          <w:b/>
+        </w:rPr>
+        <w:t>un robot</w:t>
+      </w:r>
+      <w:r>
+        <w:rPr>
+          <w:b/>
+        </w:rPr>
+        <w:t> </w:t>
+      </w:r>
+      <w:r>
+        <w:t>:</w:t>
+      </w:r>
+    </w:p>
+    <w:p>
+      <w:r>
         <w:tab/>
-      </w:r>
-      <w:r>
-        <w:rPr>
-          <w:noProof/>
-        </w:rPr>
-        <w:t>Test de charge</w:t>
-      </w:r>
-      <w:r>
-        <w:rPr>
-          <w:noProof/>
-        </w:rPr>
+        <w:t>Enfin, l’application se devra de proposer à l’utilisateur la possibilité</w:t>
+      </w:r>
+      <w:r>
+        <w:t xml:space="preserve"> de placer un ou plusieurs robots sur la carte chargée. L’utilisateur doit également pouvoir les supprimer, dans le cas d’une erreur de placement par exemple.</w:t>
+      </w:r>
+    </w:p>
+    <w:p>
+      <w:r>
         <w:tab/>
-      </w:r>
-      <w:r>
-        <w:rPr>
-          <w:noProof/>
-        </w:rPr>
-        <w:fldChar w:fldCharType="begin"/>
-      </w:r>
-      <w:r>
-        <w:rPr>
-          <w:noProof/>
-        </w:rPr>
-        <w:instrText xml:space="preserve"> PAGEREF _Toc188879467 \h </w:instrText>
-      </w:r>
-      <w:r>
-        <w:rPr>
-          <w:noProof/>
-        </w:rPr>
-      </w:r>
-      <w:r>
-        <w:rPr>
-          <w:noProof/>
-        </w:rPr>
-        <w:fldChar w:fldCharType="separate"/>
-      </w:r>
-      <w:r>
-        <w:rPr>
-          <w:noProof/>
-        </w:rPr>
-        <w:t>7</w:t>
-      </w:r>
-      <w:r>
-        <w:rPr>
-          <w:noProof/>
-        </w:rPr>
-        <w:fldChar w:fldCharType="end"/>
-      </w:r>
-    </w:p>
-    <w:p>
-      <w:pPr>
-        <w:pStyle w:val="TOC2"/>
-        <w:tabs>
-          <w:tab w:val="left" w:pos="446"/>
-          <w:tab w:val="right" w:pos="8290"/>
-        </w:tabs>
-        <w:rPr>
-          <w:rFonts w:eastAsiaTheme="minorEastAsia"/>
-          <w:b w:val="0"/>
-          <w:noProof/>
-          <w:sz w:val="24"/>
-          <w:szCs w:val="24"/>
-        </w:rPr>
-      </w:pPr>
-      <w:r>
-        <w:rPr>
-          <w:noProof/>
-        </w:rPr>
-        <w:t>G.</w:t>
-      </w:r>
-      <w:r>
-        <w:rPr>
-          <w:rFonts w:eastAsiaTheme="minorEastAsia"/>
-          <w:b w:val="0"/>
-          <w:noProof/>
-          <w:sz w:val="24"/>
-          <w:szCs w:val="24"/>
-        </w:rPr>
-        <w:tab/>
-      </w:r>
-      <w:r>
-        <w:rPr>
-          <w:noProof/>
-        </w:rPr>
-        <w:t>Robustesse</w:t>
-      </w:r>
-      <w:r>
-        <w:rPr>
-          <w:noProof/>
-        </w:rPr>
-        <w:tab/>
-      </w:r>
-      <w:r>
-        <w:rPr>
-          <w:noProof/>
-        </w:rPr>
-        <w:fldChar w:fldCharType="begin"/>
-      </w:r>
-      <w:r>
-        <w:rPr>
-          <w:noProof/>
-        </w:rPr>
-        <w:instrText xml:space="preserve"> PAGEREF _Toc188879468 \h </w:instrText>
-      </w:r>
-      <w:r>
-        <w:rPr>
-          <w:noProof/>
-        </w:rPr>
-      </w:r>
-      <w:r>
-        <w:rPr>
-          <w:noProof/>
-        </w:rPr>
-        <w:fldChar w:fldCharType="separate"/>
-      </w:r>
-      <w:r>
-        <w:rPr>
-          <w:noProof/>
-        </w:rPr>
-        <w:t>7</w:t>
-      </w:r>
-      <w:r>
-        <w:rPr>
-          <w:noProof/>
-        </w:rPr>
-        <w:fldChar w:fldCharType="end"/>
-      </w:r>
-    </w:p>
-    <w:p>
-      <w:pPr>
-        <w:pStyle w:val="TOC2"/>
-        <w:tabs>
-          <w:tab w:val="left" w:pos="446"/>
-          <w:tab w:val="right" w:pos="8290"/>
-        </w:tabs>
-        <w:rPr>
-          <w:rFonts w:eastAsiaTheme="minorEastAsia"/>
-          <w:b w:val="0"/>
-          <w:noProof/>
-          <w:sz w:val="24"/>
-          <w:szCs w:val="24"/>
-        </w:rPr>
-      </w:pPr>
-      <w:r>
-        <w:rPr>
-          <w:noProof/>
-        </w:rPr>
-        <w:t>H.</w:t>
-      </w:r>
-      <w:r>
-        <w:rPr>
-          <w:rFonts w:eastAsiaTheme="minorEastAsia"/>
-          <w:b w:val="0"/>
-          <w:noProof/>
-          <w:sz w:val="24"/>
-          <w:szCs w:val="24"/>
-        </w:rPr>
-        <w:tab/>
-      </w:r>
-      <w:r>
-        <w:rPr>
-          <w:noProof/>
-        </w:rPr>
-        <w:t>Test de stress</w:t>
-      </w:r>
-      <w:r>
-        <w:rPr>
-          <w:noProof/>
-        </w:rPr>
-        <w:tab/>
-      </w:r>
-      <w:r>
-        <w:rPr>
-          <w:noProof/>
-        </w:rPr>
-        <w:fldChar w:fldCharType="begin"/>
-      </w:r>
-      <w:r>
-        <w:rPr>
-          <w:noProof/>
-        </w:rPr>
-        <w:instrText xml:space="preserve"> PAGEREF _Toc188879469 \h </w:instrText>
-      </w:r>
-      <w:r>
-        <w:rPr>
-          <w:noProof/>
-        </w:rPr>
-      </w:r>
-      <w:r>
-        <w:rPr>
-          <w:noProof/>
-        </w:rPr>
-        <w:fldChar w:fldCharType="separate"/>
-      </w:r>
-      <w:r>
-        <w:rPr>
-          <w:noProof/>
-        </w:rPr>
-        <w:t>7</w:t>
-      </w:r>
-      <w:r>
-        <w:rPr>
-          <w:noProof/>
-        </w:rPr>
-        <w:fldChar w:fldCharType="end"/>
-      </w:r>
-    </w:p>
-    <w:p>
-      <w:pPr>
-        <w:pStyle w:val="TOC2"/>
-        <w:tabs>
-          <w:tab w:val="left" w:pos="368"/>
-          <w:tab w:val="right" w:pos="8290"/>
-        </w:tabs>
-        <w:rPr>
-          <w:rFonts w:eastAsiaTheme="minorEastAsia"/>
-          <w:b w:val="0"/>
-          <w:noProof/>
-          <w:sz w:val="24"/>
-          <w:szCs w:val="24"/>
-        </w:rPr>
-      </w:pPr>
-      <w:r>
-        <w:rPr>
-          <w:noProof/>
-        </w:rPr>
-        <w:t>I.</w:t>
-      </w:r>
-      <w:r>
-        <w:rPr>
-          <w:rFonts w:eastAsiaTheme="minorEastAsia"/>
-          <w:b w:val="0"/>
-          <w:noProof/>
-          <w:sz w:val="24"/>
-          <w:szCs w:val="24"/>
-        </w:rPr>
-        <w:tab/>
-      </w:r>
-      <w:r>
-        <w:rPr>
-          <w:noProof/>
-        </w:rPr>
-        <w:t>Test de sécurité et de contrôle d’accès</w:t>
-      </w:r>
-      <w:r>
-        <w:rPr>
-          <w:noProof/>
-        </w:rPr>
-        <w:tab/>
-      </w:r>
-      <w:r>
-        <w:rPr>
-          <w:noProof/>
-        </w:rPr>
-        <w:fldChar w:fldCharType="begin"/>
-      </w:r>
-      <w:r>
-        <w:rPr>
-          <w:noProof/>
-        </w:rPr>
-        <w:instrText xml:space="preserve"> PAGEREF _Toc188879470 \h </w:instrText>
-      </w:r>
-      <w:r>
-        <w:rPr>
-          <w:noProof/>
-        </w:rPr>
-      </w:r>
-      <w:r>
-        <w:rPr>
-          <w:noProof/>
-        </w:rPr>
-        <w:fldChar w:fldCharType="separate"/>
-      </w:r>
-      <w:r>
-        <w:rPr>
-          <w:noProof/>
-        </w:rPr>
-        <w:t>7</w:t>
-      </w:r>
-      <w:r>
-        <w:rPr>
-          <w:noProof/>
-        </w:rPr>
-        <w:fldChar w:fldCharType="end"/>
-      </w:r>
-    </w:p>
-    <w:p>
-      <w:pPr>
-        <w:pStyle w:val="TOC2"/>
-        <w:tabs>
-          <w:tab w:val="left" w:pos="390"/>
-          <w:tab w:val="right" w:pos="8290"/>
-        </w:tabs>
-        <w:rPr>
-          <w:rFonts w:eastAsiaTheme="minorEastAsia"/>
-          <w:b w:val="0"/>
-          <w:noProof/>
-          <w:sz w:val="24"/>
-          <w:szCs w:val="24"/>
-        </w:rPr>
-      </w:pPr>
-      <w:r>
-        <w:rPr>
-          <w:noProof/>
-        </w:rPr>
-        <w:t>J.</w:t>
-      </w:r>
-      <w:r>
-        <w:rPr>
-          <w:rFonts w:eastAsiaTheme="minorEastAsia"/>
-          <w:b w:val="0"/>
-          <w:noProof/>
-          <w:sz w:val="24"/>
-          <w:szCs w:val="24"/>
-        </w:rPr>
-        <w:tab/>
-      </w:r>
-      <w:r>
-        <w:rPr>
-          <w:noProof/>
-        </w:rPr>
-        <w:t>Test de configuration</w:t>
-      </w:r>
-      <w:r>
-        <w:rPr>
-          <w:noProof/>
-        </w:rPr>
-        <w:tab/>
-      </w:r>
-      <w:r>
-        <w:rPr>
-          <w:noProof/>
-        </w:rPr>
-        <w:fldChar w:fldCharType="begin"/>
-      </w:r>
-      <w:r>
-        <w:rPr>
-          <w:noProof/>
-        </w:rPr>
-        <w:instrText xml:space="preserve"> PAGEREF _Toc188879471 \h </w:instrText>
-      </w:r>
-      <w:r>
-        <w:rPr>
-          <w:noProof/>
-        </w:rPr>
-      </w:r>
-      <w:r>
-        <w:rPr>
-          <w:noProof/>
-        </w:rPr>
-        <w:fldChar w:fldCharType="separate"/>
-      </w:r>
-      <w:r>
-        <w:rPr>
-          <w:noProof/>
-        </w:rPr>
-        <w:t>7</w:t>
-      </w:r>
-      <w:r>
-        <w:rPr>
-          <w:noProof/>
-        </w:rPr>
-        <w:fldChar w:fldCharType="end"/>
-      </w:r>
-    </w:p>
-    <w:p>
-      <w:pPr>
-        <w:pStyle w:val="TOC2"/>
-        <w:tabs>
-          <w:tab w:val="left" w:pos="446"/>
-          <w:tab w:val="right" w:pos="8290"/>
-        </w:tabs>
-        <w:rPr>
-          <w:rFonts w:eastAsiaTheme="minorEastAsia"/>
-          <w:b w:val="0"/>
-          <w:noProof/>
-          <w:sz w:val="24"/>
-          <w:szCs w:val="24"/>
-        </w:rPr>
-      </w:pPr>
-      <w:r>
-        <w:rPr>
-          <w:noProof/>
-        </w:rPr>
-        <w:t>K.</w:t>
-      </w:r>
-      <w:r>
-        <w:rPr>
-          <w:rFonts w:eastAsiaTheme="minorEastAsia"/>
-          <w:b w:val="0"/>
-          <w:noProof/>
-          <w:sz w:val="24"/>
-          <w:szCs w:val="24"/>
-        </w:rPr>
-        <w:tab/>
-      </w:r>
-      <w:r>
-        <w:rPr>
-          <w:noProof/>
-        </w:rPr>
-        <w:t>Test d’installation</w:t>
-      </w:r>
-      <w:r>
-        <w:rPr>
-          <w:noProof/>
-        </w:rPr>
-        <w:tab/>
-      </w:r>
-      <w:r>
-        <w:rPr>
-          <w:noProof/>
-        </w:rPr>
-        <w:fldChar w:fldCharType="begin"/>
-      </w:r>
-      <w:r>
-        <w:rPr>
-          <w:noProof/>
-        </w:rPr>
-        <w:instrText xml:space="preserve"> PAGEREF _Toc188879472 \h </w:instrText>
-      </w:r>
-      <w:r>
-        <w:rPr>
-          <w:noProof/>
-        </w:rPr>
-      </w:r>
-      <w:r>
-        <w:rPr>
-          <w:noProof/>
-        </w:rPr>
-        <w:fldChar w:fldCharType="separate"/>
-      </w:r>
-      <w:r>
-        <w:rPr>
-          <w:noProof/>
-        </w:rPr>
-        <w:t>7</w:t>
-      </w:r>
-      <w:r>
-        <w:rPr>
-          <w:noProof/>
-        </w:rPr>
-        <w:fldChar w:fldCharType="end"/>
-      </w:r>
-    </w:p>
-    <w:p>
-      <w:r>
-        <w:fldChar w:fldCharType="end"/>
-      </w:r>
-    </w:p>
-    <w:p>
-      <w:pPr>
-        <w:ind w:firstLine="720"/>
-      </w:pPr>
-    </w:p>
-    <w:p>
-      <w:pPr>
-        <w:pStyle w:val="Heading1"/>
-      </w:pPr>
+        <w:t>Le résultat attenu est donc de pouvoir placer et supprimer des robots afin de paramétrer la simulation.</w:t>
+      </w:r>
+    </w:p>
+    <w:p/>
+    <w:p>
+      <w:pPr>
+        <w:pStyle w:val="Heading2"/>
+      </w:pPr>
+      <w:bookmarkStart w:id="4" w:name="_Toc188894574"/>
+      <w:r>
+        <w:t xml:space="preserve">Tests </w:t>
+      </w:r>
+      <w:proofErr w:type="spellStart"/>
+      <w:r>
+        <w:t>exclus</w:t>
+      </w:r>
+      <w:proofErr w:type="spellEnd"/>
+      <w:r>
+        <w:t xml:space="preserve"> du </w:t>
+      </w:r>
+      <w:proofErr w:type="spellStart"/>
+      <w:r>
+        <w:t>développement</w:t>
+      </w:r>
+      <w:bookmarkEnd w:id="4"/>
+      <w:proofErr w:type="spellEnd"/>
+    </w:p>
+    <w:p>
+      <w:r>
+        <w:t xml:space="preserve">Nous excluons de ce développement les cas d’utilisation moins importants (cf. document des cas d’utilisation), jugés de priorités moyenne ou basse. Nous exclurons également les tests de charge, dédiés à des </w:t>
+      </w:r>
+      <w:proofErr w:type="gramStart"/>
+      <w:r>
+        <w:t>application</w:t>
+      </w:r>
+      <w:proofErr w:type="gramEnd"/>
+      <w:r>
+        <w:t xml:space="preserve"> d’architecture client-serveur. Les tests de sécurité d’accès n’ont également pas lieu d’être, étant donné que c’est une application locale. Enfin, nous n’effectuerons pas de tests de configuration, car </w:t>
+      </w:r>
+      <w:proofErr w:type="spellStart"/>
+      <w:r>
+        <w:t>Fire</w:t>
+      </w:r>
+      <w:proofErr w:type="spellEnd"/>
+      <w:r>
+        <w:t xml:space="preserve"> </w:t>
+      </w:r>
+      <w:proofErr w:type="spellStart"/>
+      <w:r>
+        <w:t>Disaster</w:t>
+      </w:r>
+      <w:proofErr w:type="spellEnd"/>
+      <w:r>
+        <w:t xml:space="preserve"> Simulator ne nécessite pas de configuration préalable à son exécution.</w:t>
+      </w:r>
+    </w:p>
+    <w:p>
       <w:r>
         <w:br w:type="page"/>
       </w:r>
-      <w:r>
-        <w:br w:type="page"/>
-      </w:r>
-      <w:bookmarkStart w:id="1" w:name="_Toc188879456"/>
-      <w:r>
-        <w:t>Éléments ciblés</w:t>
-      </w:r>
-      <w:bookmarkEnd w:id="1"/>
-    </w:p>
-    <w:p>
-      <w:r>
-        <w:t>Les éléments ciblés par les tests développés pour Fire Disaster Simulator sont les cas d’utilisation suivants :</w:t>
-      </w:r>
-    </w:p>
-    <w:p>
-      <w:r>
-        <w:rPr>
-          <w:b/>
-        </w:rPr>
-        <w:t>Réaliser la simulation</w:t>
-      </w:r>
-      <w:r>
-        <w:t xml:space="preserve"> – </w:t>
-      </w:r>
-      <w:r>
-        <w:t>L</w:t>
-      </w:r>
-      <w:r>
-        <w:t xml:space="preserve">’objectif principal de l’application est de pouvoir exécuter une simulation correctement. Il est donc </w:t>
-      </w:r>
-      <w:r>
-        <w:t xml:space="preserve"> primordial de vérifier son bon fonctionnement.</w:t>
-      </w:r>
-    </w:p>
-    <w:p>
-      <w:r>
-        <w:rPr>
-          <w:b/>
-        </w:rPr>
-        <w:t>Charger une carte</w:t>
-      </w:r>
-      <w:r>
-        <w:rPr>
-          <w:b/>
-        </w:rPr>
-        <w:t xml:space="preserve"> </w:t>
-      </w:r>
-      <w:r>
-        <w:t>–</w:t>
-      </w:r>
-      <w:r>
-        <w:t xml:space="preserve"> </w:t>
-      </w:r>
-      <w:r>
-        <w:t>Ce cas d’utilisation permettant la personnalisation du terrain est un des plus importants, car il constitue le cœur du logiciel.</w:t>
-      </w:r>
-    </w:p>
-    <w:p>
-      <w:r>
-        <w:rPr>
-          <w:b/>
-        </w:rPr>
-        <w:t>Lancer la simulation</w:t>
-      </w:r>
-      <w:r>
-        <w:rPr>
-          <w:b/>
-        </w:rPr>
-        <w:t xml:space="preserve"> </w:t>
-      </w:r>
-      <w:r>
-        <w:t xml:space="preserve">– Composant le cas d’utilisation </w:t>
-      </w:r>
-      <w:r>
-        <w:rPr>
-          <w:b/>
-        </w:rPr>
-        <w:t>Réaliser la simulation</w:t>
-      </w:r>
-      <w:r>
-        <w:t>, il est primordial de tester que celle-ci se lance correctement.</w:t>
-      </w:r>
-    </w:p>
-    <w:p>
-      <w:r>
-        <w:rPr>
-          <w:b/>
-        </w:rPr>
-        <w:t>Positionner un incendie</w:t>
-      </w:r>
-      <w:r>
-        <w:rPr>
-          <w:b/>
-        </w:rPr>
-        <w:t xml:space="preserve"> </w:t>
-      </w:r>
-      <w:r>
-        <w:t>– Ce cas d’utilisation offre à l’utilisateur la possibilité de personnaliser l’intervention à effectuer, et donc de pouvoir simuler des cas très précis. L’interaction et le paramétrage</w:t>
-      </w:r>
-      <w:r>
-        <w:t xml:space="preserve"> de la simulation sont les piliers de Fire Disaster Simulator.</w:t>
-      </w:r>
-    </w:p>
-    <w:p>
-      <w:r>
-        <w:rPr>
-          <w:b/>
-        </w:rPr>
-        <w:t>Enlever un incendie</w:t>
-      </w:r>
-      <w:r>
-        <w:rPr>
-          <w:b/>
-        </w:rPr>
-        <w:t xml:space="preserve"> </w:t>
-      </w:r>
-      <w:r>
-        <w:t>– Ce cas découle directement du précédent. Il est donc associé à celui-ci, et pourra être testé dans le même temps.</w:t>
-      </w:r>
-    </w:p>
-    <w:p>
-      <w:r>
-        <w:rPr>
-          <w:b/>
-        </w:rPr>
-        <w:t>Positionner un robot</w:t>
-      </w:r>
-      <w:r>
-        <w:rPr>
-          <w:b/>
-        </w:rPr>
-        <w:t xml:space="preserve"> </w:t>
-      </w:r>
-      <w:r>
-        <w:t xml:space="preserve">– Il est un élément important dans le paramétrage de la simulation, au même titre et pour </w:t>
-      </w:r>
-      <w:proofErr w:type="gramStart"/>
-      <w:r>
-        <w:t>les même raisons</w:t>
-      </w:r>
-      <w:proofErr w:type="gramEnd"/>
-      <w:r>
-        <w:t xml:space="preserve"> que </w:t>
-      </w:r>
-      <w:r>
-        <w:rPr>
-          <w:b/>
-        </w:rPr>
-        <w:t>Positionner un incendie</w:t>
-      </w:r>
-      <w:r>
-        <w:t>.</w:t>
-      </w:r>
-    </w:p>
-    <w:p>
-      <w:r>
-        <w:t>Enlever un robot</w:t>
-      </w:r>
-      <w:r>
-        <w:t xml:space="preserve"> – Celui-ci découle du cas d’utilisation précédent, au même titre qu’</w:t>
-      </w:r>
-      <w:r>
-        <w:rPr>
-          <w:b/>
-        </w:rPr>
-        <w:t>Enlever un incendie</w:t>
-      </w:r>
-      <w:r>
-        <w:t>.</w:t>
-      </w:r>
-    </w:p>
-    <w:p>
-      <w:pPr>
-        <w:pStyle w:val="Heading1"/>
-        <w:rPr>
-          <w:lang w:val="en-US"/>
-        </w:rPr>
-      </w:pPr>
-      <w:bookmarkStart w:id="2" w:name="_Toc188879457"/>
-      <w:r>
-        <w:rPr>
-          <w:lang w:val="en-US"/>
-        </w:rPr>
-        <w:t>Vue d’ensemble</w:t>
-      </w:r>
-      <w:bookmarkEnd w:id="2"/>
-    </w:p>
-    <w:p>
-      <w:pPr>
-        <w:pStyle w:val="Heading2"/>
-      </w:pPr>
-      <w:bookmarkStart w:id="3" w:name="_Toc188879458"/>
-      <w:r>
-        <w:t>Tests inclus dans le développement</w:t>
-      </w:r>
-      <w:bookmarkEnd w:id="3"/>
-    </w:p>
-    <w:p>
-      <w:pPr>
-        <w:pStyle w:val="Heading2"/>
-      </w:pPr>
-      <w:bookmarkStart w:id="4" w:name="_Toc188879459"/>
-      <w:r>
-        <w:t>Tests exclus du développement</w:t>
-      </w:r>
-      <w:bookmarkEnd w:id="4"/>
-    </w:p>
-    <w:p>
-      <w:pPr>
-        <w:pStyle w:val="Heading2"/>
-      </w:pPr>
-      <w:bookmarkStart w:id="5" w:name="_Toc188879460"/>
-      <w:r>
-        <w:t>Tests candidats à l’inclusion dans le développement</w:t>
-      </w:r>
-      <w:bookmarkEnd w:id="5"/>
-    </w:p>
-    <w:p/>
+    </w:p>
     <w:p>
       <w:pPr>
         <w:pStyle w:val="Heading1"/>
@@ -1951,7 +1757,7 @@
           <w:lang w:val="en-US"/>
         </w:rPr>
       </w:pPr>
-      <w:bookmarkStart w:id="6" w:name="_Toc188879461"/>
+      <w:bookmarkStart w:id="5" w:name="_Toc188894575"/>
       <w:r>
         <w:rPr>
           <w:lang w:val="en-US"/>
@@ -1972,7 +1778,7 @@
         </w:rPr>
         <w:t xml:space="preserve"> techniques</w:t>
       </w:r>
-      <w:bookmarkEnd w:id="6"/>
+      <w:bookmarkEnd w:id="5"/>
     </w:p>
     <w:p>
       <w:pPr>
@@ -1982,210 +1788,150 @@
           <w:numId w:val="9"/>
         </w:numPr>
       </w:pPr>
-      <w:bookmarkStart w:id="7" w:name="_Toc188879462"/>
-      <w:r>
-        <w:t>Test d’intégrité</w:t>
+      <w:bookmarkStart w:id="6" w:name="_Toc188894576"/>
+      <w:r>
+        <w:t xml:space="preserve">Test </w:t>
+      </w:r>
+      <w:bookmarkEnd w:id="6"/>
+      <w:proofErr w:type="spellStart"/>
+      <w:r>
+        <w:t>fonctionnels</w:t>
+      </w:r>
+      <w:proofErr w:type="spellEnd"/>
+    </w:p>
+    <w:p>
+      <w:r>
+        <w:t xml:space="preserve">L’objectif de ces tests est de vérifier chacune des fonctionnalités du logiciel décrites dans les plans de test ci-dessus. En déroulant chacun des scénarios, et en vérifiant chacun des retours du logiciel, on est ainsi en mesure de vérifier leur bon fonctionnement. </w:t>
+      </w:r>
+    </w:p>
+    <w:p>
+      <w:r>
+        <w:t>Pour que l’ensemble du test soit positif, il suffit que chacune des étapes du scénario se déroule comme prévu. De plus nous n’avons aucun besoin particulier afin de réaliser cette opération. En effet, seul un utilisateur de l’application est nécessaire.</w:t>
+      </w:r>
+    </w:p>
+    <w:p>
+      <w:pPr>
+        <w:pStyle w:val="Heading2"/>
+      </w:pPr>
+      <w:bookmarkStart w:id="7" w:name="_Toc188894578"/>
+      <w:r>
+        <w:t xml:space="preserve">Test de </w:t>
+      </w:r>
+      <w:proofErr w:type="spellStart"/>
+      <w:r>
+        <w:t>l’interface</w:t>
+      </w:r>
+      <w:proofErr w:type="spellEnd"/>
+      <w:r>
+        <w:t xml:space="preserve"> </w:t>
+      </w:r>
+      <w:proofErr w:type="spellStart"/>
+      <w:r>
+        <w:t>graphique</w:t>
       </w:r>
       <w:bookmarkEnd w:id="7"/>
-    </w:p>
-    <w:p>
-      <w:pPr>
-        <w:rPr>
-          <w:b/>
-        </w:rPr>
-      </w:pPr>
-      <w:r>
-        <w:rPr>
-          <w:b/>
-        </w:rPr>
-        <w:t>Objectifs</w:t>
-      </w:r>
-    </w:p>
-    <w:p>
-      <w:pPr>
-        <w:rPr>
-          <w:b/>
-        </w:rPr>
-      </w:pPr>
-      <w:r>
-        <w:rPr>
-          <w:b/>
-        </w:rPr>
-        <w:t>Technique</w:t>
-      </w:r>
-    </w:p>
-    <w:p>
-      <w:pPr>
-        <w:rPr>
-          <w:b/>
-        </w:rPr>
-      </w:pPr>
-      <w:r>
-        <w:rPr>
-          <w:b/>
-        </w:rPr>
-        <w:t>Oracles</w:t>
-      </w:r>
-    </w:p>
-    <w:p>
-      <w:pPr>
-        <w:rPr>
-          <w:b/>
-        </w:rPr>
-      </w:pPr>
-      <w:r>
-        <w:rPr>
-          <w:b/>
-        </w:rPr>
-        <w:t>Outils requis</w:t>
-      </w:r>
-    </w:p>
-    <w:p>
-      <w:pPr>
-        <w:rPr>
-          <w:b/>
-        </w:rPr>
-      </w:pPr>
-      <w:r>
-        <w:rPr>
-          <w:b/>
-        </w:rPr>
-        <w:t>Critère de succès</w:t>
-      </w:r>
-    </w:p>
-    <w:p>
-      <w:pPr>
-        <w:rPr>
-          <w:b/>
-        </w:rPr>
-      </w:pPr>
-      <w:r>
-        <w:rPr>
-          <w:b/>
-        </w:rPr>
-        <w:t>Considérations particulières</w:t>
+      <w:proofErr w:type="spellEnd"/>
+    </w:p>
+    <w:p>
+      <w:r>
+        <w:t>Le test de l’interface graphique permet de vérifier que celle-ci soit claire, aisée à comprendre et adaptée à l’utilisateur. Il est possible d’effectuer ce test de la même façon qu’un test fonctionnel. C’est-à-dire en déroulant un scénario avec un utilisateur lambda de l’application, sans lui donner aucune consigne sur la façon de réaliser un scénario. Il est important de noter chacune de ses remarques, et de voir ses réactions en fonction des éléments graphique.</w:t>
+      </w:r>
+    </w:p>
+    <w:p>
+      <w:r>
+        <w:t xml:space="preserve">Afin de vérifier le résultat du test, nous devons choisir les points sur lesquels nous devrons porter notre attention sur ce test et poser des questions à l’utilisateur. Celui ne </w:t>
+      </w:r>
+      <w:proofErr w:type="gramStart"/>
+      <w:r>
+        <w:t>devras</w:t>
+      </w:r>
+      <w:proofErr w:type="gramEnd"/>
+      <w:r>
+        <w:t xml:space="preserve"> avoir aucun lien avec le développement du projet, mais faire partie du panel d’utilisateurs, pour que le test soit le plus efficace possible.</w:t>
       </w:r>
     </w:p>
     <w:p>
       <w:pPr>
         <w:pStyle w:val="Heading2"/>
       </w:pPr>
-      <w:bookmarkStart w:id="8" w:name="_Toc188879463"/>
-      <w:r>
-        <w:t>Test fonctionnels</w:t>
+      <w:bookmarkStart w:id="8" w:name="_Toc188894579"/>
+      <w:r>
+        <w:t>Test de performance</w:t>
       </w:r>
       <w:bookmarkEnd w:id="8"/>
     </w:p>
     <w:p>
+      <w:r>
+        <w:t>Le test de performance, dans notre cas, permet de vérifier que l’application est capable de fonctionner sur le plus grand nombre de machines. C’est-à-dire selon la puissance de celles-ci. Afin de vér</w:t>
+      </w:r>
+      <w:r>
+        <w:t xml:space="preserve">ifier les résultats de ce test, nous aurons besoin de plusieurs machines. Par exemple, d’un ordinateur de bureau puissant, d’un </w:t>
+      </w:r>
+      <w:proofErr w:type="spellStart"/>
+      <w:r>
+        <w:t>netbook</w:t>
+      </w:r>
+      <w:proofErr w:type="spellEnd"/>
+      <w:r>
+        <w:t xml:space="preserve"> et d’un ordinateur portable de travail, un peu plus puissant qu’un </w:t>
+      </w:r>
+      <w:proofErr w:type="spellStart"/>
+      <w:r>
+        <w:t>netbook</w:t>
+      </w:r>
+      <w:proofErr w:type="spellEnd"/>
+      <w:r>
+        <w:t>. Un simple panel de 3 ou 4 machines peut suffire à notre échelle. Durant ce test, nous déroulerons quelques scénarios simples (réaliser une simulation, charger une carte, etc..) afin de vérifier si notre application ne met pas un temps trop élever à traiter les informations requises.</w:t>
+      </w:r>
+    </w:p>
+    <w:p/>
+    <w:p/>
+    <w:p/>
+    <w:p>
       <w:pPr>
         <w:pStyle w:val="Heading2"/>
       </w:pPr>
-      <w:bookmarkStart w:id="9" w:name="_Toc188879464"/>
-      <w:r>
-        <w:t>Test de benchmark</w:t>
+      <w:bookmarkStart w:id="9" w:name="_Toc188894580"/>
+      <w:r>
+        <w:t xml:space="preserve">Test </w:t>
+      </w:r>
+      <w:proofErr w:type="spellStart"/>
+      <w:r>
+        <w:t>d’installation</w:t>
       </w:r>
       <w:bookmarkEnd w:id="9"/>
-    </w:p>
-    <w:p>
-      <w:pPr>
-        <w:pStyle w:val="Heading2"/>
-      </w:pPr>
-      <w:bookmarkStart w:id="10" w:name="_Toc188879465"/>
-      <w:r>
-        <w:t>Test de l’interface graphique</w:t>
-      </w:r>
-      <w:bookmarkEnd w:id="10"/>
-    </w:p>
-    <w:p>
-      <w:pPr>
-        <w:pStyle w:val="Heading2"/>
-      </w:pPr>
-      <w:bookmarkStart w:id="11" w:name="_Toc188879466"/>
-      <w:r>
-        <w:t>Test de performance</w:t>
-      </w:r>
-      <w:bookmarkEnd w:id="11"/>
-    </w:p>
-    <w:p>
-      <w:pPr>
-        <w:pStyle w:val="Heading2"/>
-      </w:pPr>
-      <w:bookmarkStart w:id="12" w:name="_Toc188879467"/>
-      <w:r>
-        <w:t>Test de charge</w:t>
-      </w:r>
-      <w:bookmarkEnd w:id="12"/>
-    </w:p>
-    <w:p>
-      <w:pPr>
-        <w:pStyle w:val="Heading2"/>
-      </w:pPr>
-      <w:bookmarkStart w:id="13" w:name="_Toc188879468"/>
-      <w:r>
-        <w:t>Robustesse</w:t>
-      </w:r>
-      <w:bookmarkEnd w:id="13"/>
-    </w:p>
-    <w:p>
-      <w:pPr>
-        <w:pStyle w:val="Heading2"/>
-      </w:pPr>
-      <w:bookmarkStart w:id="14" w:name="_Toc188879469"/>
-      <w:r>
-        <w:t>Test de stress</w:t>
-      </w:r>
-      <w:bookmarkEnd w:id="14"/>
-    </w:p>
-    <w:p>
-      <w:pPr>
-        <w:pStyle w:val="Heading2"/>
-      </w:pPr>
-      <w:bookmarkStart w:id="15" w:name="_Toc188879470"/>
-      <w:r>
-        <w:t xml:space="preserve">Test de sécurité </w:t>
-      </w:r>
-      <w:proofErr w:type="gramStart"/>
-      <w:r>
-        <w:t>et</w:t>
-      </w:r>
-      <w:proofErr w:type="gramEnd"/>
-      <w:r>
-        <w:t xml:space="preserve"> de contrôle d’accès</w:t>
-      </w:r>
-      <w:bookmarkEnd w:id="15"/>
-    </w:p>
-    <w:p>
-      <w:pPr>
-        <w:pStyle w:val="Heading2"/>
-      </w:pPr>
-      <w:bookmarkStart w:id="16" w:name="_Toc188879471"/>
-      <w:r>
-        <w:t>Test de configuration</w:t>
-      </w:r>
-      <w:bookmarkEnd w:id="16"/>
-    </w:p>
-    <w:p>
-      <w:pPr>
-        <w:pStyle w:val="Heading2"/>
-      </w:pPr>
-      <w:bookmarkStart w:id="17" w:name="_Toc188879472"/>
-      <w:r>
-        <w:t>Test d’installation</w:t>
-      </w:r>
-      <w:bookmarkEnd w:id="17"/>
-    </w:p>
-    <w:p>
-      <w:r>
-        <w:br w:type="page"/>
-      </w:r>
-      <w:r>
-        <w:rPr>
-          <w:b/>
-          <w:sz w:val="36"/>
-        </w:rPr>
-        <w:t>Conclusion</w:t>
-      </w:r>
-    </w:p>
+      <w:proofErr w:type="spellEnd"/>
+    </w:p>
+    <w:p>
+      <w:r>
+        <w:t xml:space="preserve">Enfin, le test d’installation, quant à lui, consiste à vérifier que l’application </w:t>
+      </w:r>
+      <w:proofErr w:type="spellStart"/>
+      <w:r>
+        <w:t>Fire</w:t>
+      </w:r>
+      <w:proofErr w:type="spellEnd"/>
+      <w:r>
+        <w:t xml:space="preserve"> </w:t>
+      </w:r>
+      <w:proofErr w:type="spellStart"/>
+      <w:r>
+        <w:t>Disaster</w:t>
+      </w:r>
+      <w:proofErr w:type="spellEnd"/>
+      <w:r>
+        <w:t xml:space="preserve"> Simulator s’installe correctement sur les systèmes d’exploitation compatibles avec Java. Dans ce cas là, nous testerons les trois principaux : Windows, Mac OS et Linux. Les </w:t>
+      </w:r>
+      <w:proofErr w:type="spellStart"/>
+      <w:r>
+        <w:t>pré-requis</w:t>
+      </w:r>
+      <w:proofErr w:type="spellEnd"/>
+      <w:r>
+        <w:t xml:space="preserve"> pour ce test sont uniquement des machines avec ces systèmes d’exploitation installés, ainsi que Java. Il nous incombera de vérifier également qu’elle se lance correctement.</w:t>
+      </w:r>
+    </w:p>
+    <w:p/>
     <w:sectPr>
       <w:headerReference w:type="even" r:id="rId6"/>
       <w:headerReference w:type="default" r:id="rId7"/>
@@ -2292,7 +2038,7 @@
                 <w:b/>
                 <w:noProof/>
               </w:rPr>
-              <w:t>6</w:t>
+              <w:t>2</w:t>
             </w:r>
           </w:fldSimple>
         </w:p>
@@ -2386,7 +2132,7 @@
                 <w:b/>
                 <w:noProof/>
               </w:rPr>
-              <w:t>7</w:t>
+              <w:t>3</w:t>
             </w:r>
           </w:fldSimple>
         </w:p>
@@ -2430,6 +2176,331 @@
 <file path=word/numbering.xml><?xml version="1.0" encoding="utf-8"?>
 <w:numbering xmlns:mv="urn:schemas-microsoft-com:mac:vml" xmlns:mo="http://schemas.microsoft.com/office/mac/office/2008/main" xmlns:ve="http://schemas.openxmlformats.org/markup-compatibility/2006" xmlns:o="urn:schemas-microsoft-com:office:office" xmlns:r="http://schemas.openxmlformats.org/officeDocument/2006/relationships" xmlns:m="http://schemas.openxmlformats.org/officeDocument/2006/math" xmlns:v="urn:schemas-microsoft-com:vml" xmlns:w10="urn:schemas-microsoft-com:office:word" xmlns:w="http://schemas.openxmlformats.org/wordprocessingml/2006/main" xmlns:wne="http://schemas.microsoft.com/office/word/2006/wordml" xmlns:wp="http://schemas.openxmlformats.org/drawingml/2006/wordprocessingDrawing">
   <w:abstractNum w:abstractNumId="0">
+    <w:nsid w:val="FFFFFF1D"/>
+    <w:multiLevelType w:val="multilevel"/>
+    <w:tmpl w:val="90A45084"/>
+    <w:lvl w:ilvl="0">
+      <w:start w:val="1"/>
+      <w:numFmt w:val="bullet"/>
+      <w:lvlText w:val=""/>
+      <w:lvlJc w:val="left"/>
+      <w:pPr>
+        <w:tabs>
+          <w:tab w:val="num" w:pos="0"/>
+        </w:tabs>
+        <w:ind w:left="0" w:firstLine="0"/>
+      </w:pPr>
+      <w:rPr>
+        <w:rFonts w:ascii="Symbol" w:hAnsi="Symbol" w:hint="default"/>
+      </w:rPr>
+    </w:lvl>
+    <w:lvl w:ilvl="1">
+      <w:start w:val="1"/>
+      <w:numFmt w:val="bullet"/>
+      <w:lvlText w:val=""/>
+      <w:lvlJc w:val="left"/>
+      <w:pPr>
+        <w:tabs>
+          <w:tab w:val="num" w:pos="720"/>
+        </w:tabs>
+        <w:ind w:left="1080" w:hanging="360"/>
+      </w:pPr>
+      <w:rPr>
+        <w:rFonts w:ascii="Symbol" w:hAnsi="Symbol" w:hint="default"/>
+      </w:rPr>
+    </w:lvl>
+    <w:lvl w:ilvl="2">
+      <w:start w:val="1"/>
+      <w:numFmt w:val="bullet"/>
+      <w:lvlText w:val="o"/>
+      <w:lvlJc w:val="left"/>
+      <w:pPr>
+        <w:tabs>
+          <w:tab w:val="num" w:pos="1440"/>
+        </w:tabs>
+        <w:ind w:left="1800" w:hanging="360"/>
+      </w:pPr>
+      <w:rPr>
+        <w:rFonts w:ascii="Courier New" w:hAnsi="Courier New" w:hint="default"/>
+      </w:rPr>
+    </w:lvl>
+    <w:lvl w:ilvl="3">
+      <w:start w:val="1"/>
+      <w:numFmt w:val="bullet"/>
+      <w:lvlText w:val=""/>
+      <w:lvlJc w:val="left"/>
+      <w:pPr>
+        <w:tabs>
+          <w:tab w:val="num" w:pos="2160"/>
+        </w:tabs>
+        <w:ind w:left="2520" w:hanging="360"/>
+      </w:pPr>
+      <w:rPr>
+        <w:rFonts w:ascii="Wingdings" w:hAnsi="Wingdings" w:hint="default"/>
+      </w:rPr>
+    </w:lvl>
+    <w:lvl w:ilvl="4">
+      <w:start w:val="1"/>
+      <w:numFmt w:val="bullet"/>
+      <w:lvlText w:val=""/>
+      <w:lvlJc w:val="left"/>
+      <w:pPr>
+        <w:tabs>
+          <w:tab w:val="num" w:pos="2880"/>
+        </w:tabs>
+        <w:ind w:left="3240" w:hanging="360"/>
+      </w:pPr>
+      <w:rPr>
+        <w:rFonts w:ascii="Wingdings" w:hAnsi="Wingdings" w:hint="default"/>
+      </w:rPr>
+    </w:lvl>
+    <w:lvl w:ilvl="5">
+      <w:start w:val="1"/>
+      <w:numFmt w:val="bullet"/>
+      <w:lvlText w:val=""/>
+      <w:lvlJc w:val="left"/>
+      <w:pPr>
+        <w:tabs>
+          <w:tab w:val="num" w:pos="3600"/>
+        </w:tabs>
+        <w:ind w:left="3960" w:hanging="360"/>
+      </w:pPr>
+      <w:rPr>
+        <w:rFonts w:ascii="Symbol" w:hAnsi="Symbol" w:hint="default"/>
+      </w:rPr>
+    </w:lvl>
+    <w:lvl w:ilvl="6">
+      <w:start w:val="1"/>
+      <w:numFmt w:val="bullet"/>
+      <w:lvlText w:val="o"/>
+      <w:lvlJc w:val="left"/>
+      <w:pPr>
+        <w:tabs>
+          <w:tab w:val="num" w:pos="4320"/>
+        </w:tabs>
+        <w:ind w:left="4680" w:hanging="360"/>
+      </w:pPr>
+      <w:rPr>
+        <w:rFonts w:ascii="Courier New" w:hAnsi="Courier New" w:hint="default"/>
+      </w:rPr>
+    </w:lvl>
+    <w:lvl w:ilvl="7">
+      <w:start w:val="1"/>
+      <w:numFmt w:val="bullet"/>
+      <w:lvlText w:val=""/>
+      <w:lvlJc w:val="left"/>
+      <w:pPr>
+        <w:tabs>
+          <w:tab w:val="num" w:pos="5040"/>
+        </w:tabs>
+        <w:ind w:left="5400" w:hanging="360"/>
+      </w:pPr>
+      <w:rPr>
+        <w:rFonts w:ascii="Wingdings" w:hAnsi="Wingdings" w:hint="default"/>
+      </w:rPr>
+    </w:lvl>
+    <w:lvl w:ilvl="8">
+      <w:start w:val="1"/>
+      <w:numFmt w:val="bullet"/>
+      <w:lvlText w:val=""/>
+      <w:lvlJc w:val="left"/>
+      <w:pPr>
+        <w:tabs>
+          <w:tab w:val="num" w:pos="5760"/>
+        </w:tabs>
+        <w:ind w:left="6120" w:hanging="360"/>
+      </w:pPr>
+      <w:rPr>
+        <w:rFonts w:ascii="Wingdings" w:hAnsi="Wingdings" w:hint="default"/>
+      </w:rPr>
+    </w:lvl>
+  </w:abstractNum>
+  <w:abstractNum w:abstractNumId="1">
+    <w:nsid w:val="FFFFFF7C"/>
+    <w:multiLevelType w:val="singleLevel"/>
+    <w:tmpl w:val="D8306C2C"/>
+    <w:lvl w:ilvl="0">
+      <w:start w:val="1"/>
+      <w:numFmt w:val="decimal"/>
+      <w:lvlText w:val="%1."/>
+      <w:lvlJc w:val="left"/>
+      <w:pPr>
+        <w:tabs>
+          <w:tab w:val="num" w:pos="1492"/>
+        </w:tabs>
+        <w:ind w:left="1492" w:hanging="360"/>
+      </w:pPr>
+    </w:lvl>
+  </w:abstractNum>
+  <w:abstractNum w:abstractNumId="2">
+    <w:nsid w:val="FFFFFF7D"/>
+    <w:multiLevelType w:val="singleLevel"/>
+    <w:tmpl w:val="13CAB43E"/>
+    <w:lvl w:ilvl="0">
+      <w:start w:val="1"/>
+      <w:numFmt w:val="decimal"/>
+      <w:lvlText w:val="%1."/>
+      <w:lvlJc w:val="left"/>
+      <w:pPr>
+        <w:tabs>
+          <w:tab w:val="num" w:pos="1209"/>
+        </w:tabs>
+        <w:ind w:left="1209" w:hanging="360"/>
+      </w:pPr>
+    </w:lvl>
+  </w:abstractNum>
+  <w:abstractNum w:abstractNumId="3">
+    <w:nsid w:val="FFFFFF7E"/>
+    <w:multiLevelType w:val="singleLevel"/>
+    <w:tmpl w:val="E4EE25E8"/>
+    <w:lvl w:ilvl="0">
+      <w:start w:val="1"/>
+      <w:numFmt w:val="decimal"/>
+      <w:lvlText w:val="%1."/>
+      <w:lvlJc w:val="left"/>
+      <w:pPr>
+        <w:tabs>
+          <w:tab w:val="num" w:pos="926"/>
+        </w:tabs>
+        <w:ind w:left="926" w:hanging="360"/>
+      </w:pPr>
+    </w:lvl>
+  </w:abstractNum>
+  <w:abstractNum w:abstractNumId="4">
+    <w:nsid w:val="FFFFFF7F"/>
+    <w:multiLevelType w:val="singleLevel"/>
+    <w:tmpl w:val="A78E63BE"/>
+    <w:lvl w:ilvl="0">
+      <w:start w:val="1"/>
+      <w:numFmt w:val="decimal"/>
+      <w:lvlText w:val="%1."/>
+      <w:lvlJc w:val="left"/>
+      <w:pPr>
+        <w:tabs>
+          <w:tab w:val="num" w:pos="643"/>
+        </w:tabs>
+        <w:ind w:left="643" w:hanging="360"/>
+      </w:pPr>
+    </w:lvl>
+  </w:abstractNum>
+  <w:abstractNum w:abstractNumId="5">
+    <w:nsid w:val="FFFFFF80"/>
+    <w:multiLevelType w:val="singleLevel"/>
+    <w:tmpl w:val="8D4C32EE"/>
+    <w:lvl w:ilvl="0">
+      <w:start w:val="1"/>
+      <w:numFmt w:val="bullet"/>
+      <w:lvlText w:val=""/>
+      <w:lvlJc w:val="left"/>
+      <w:pPr>
+        <w:tabs>
+          <w:tab w:val="num" w:pos="1492"/>
+        </w:tabs>
+        <w:ind w:left="1492" w:hanging="360"/>
+      </w:pPr>
+      <w:rPr>
+        <w:rFonts w:ascii="Symbol" w:hAnsi="Symbol" w:hint="default"/>
+      </w:rPr>
+    </w:lvl>
+  </w:abstractNum>
+  <w:abstractNum w:abstractNumId="6">
+    <w:nsid w:val="FFFFFF81"/>
+    <w:multiLevelType w:val="singleLevel"/>
+    <w:tmpl w:val="06346AD0"/>
+    <w:lvl w:ilvl="0">
+      <w:start w:val="1"/>
+      <w:numFmt w:val="bullet"/>
+      <w:lvlText w:val=""/>
+      <w:lvlJc w:val="left"/>
+      <w:pPr>
+        <w:tabs>
+          <w:tab w:val="num" w:pos="1209"/>
+        </w:tabs>
+        <w:ind w:left="1209" w:hanging="360"/>
+      </w:pPr>
+      <w:rPr>
+        <w:rFonts w:ascii="Symbol" w:hAnsi="Symbol" w:hint="default"/>
+      </w:rPr>
+    </w:lvl>
+  </w:abstractNum>
+  <w:abstractNum w:abstractNumId="7">
+    <w:nsid w:val="FFFFFF82"/>
+    <w:multiLevelType w:val="singleLevel"/>
+    <w:tmpl w:val="DEA64088"/>
+    <w:lvl w:ilvl="0">
+      <w:start w:val="1"/>
+      <w:numFmt w:val="bullet"/>
+      <w:lvlText w:val=""/>
+      <w:lvlJc w:val="left"/>
+      <w:pPr>
+        <w:tabs>
+          <w:tab w:val="num" w:pos="926"/>
+        </w:tabs>
+        <w:ind w:left="926" w:hanging="360"/>
+      </w:pPr>
+      <w:rPr>
+        <w:rFonts w:ascii="Symbol" w:hAnsi="Symbol" w:hint="default"/>
+      </w:rPr>
+    </w:lvl>
+  </w:abstractNum>
+  <w:abstractNum w:abstractNumId="8">
+    <w:nsid w:val="FFFFFF83"/>
+    <w:multiLevelType w:val="singleLevel"/>
+    <w:tmpl w:val="58C60D14"/>
+    <w:lvl w:ilvl="0">
+      <w:start w:val="1"/>
+      <w:numFmt w:val="bullet"/>
+      <w:lvlText w:val=""/>
+      <w:lvlJc w:val="left"/>
+      <w:pPr>
+        <w:tabs>
+          <w:tab w:val="num" w:pos="643"/>
+        </w:tabs>
+        <w:ind w:left="643" w:hanging="360"/>
+      </w:pPr>
+      <w:rPr>
+        <w:rFonts w:ascii="Symbol" w:hAnsi="Symbol" w:hint="default"/>
+      </w:rPr>
+    </w:lvl>
+  </w:abstractNum>
+  <w:abstractNum w:abstractNumId="9">
+    <w:nsid w:val="FFFFFF88"/>
+    <w:multiLevelType w:val="singleLevel"/>
+    <w:tmpl w:val="FABCB114"/>
+    <w:lvl w:ilvl="0">
+      <w:start w:val="1"/>
+      <w:numFmt w:val="decimal"/>
+      <w:lvlText w:val="%1."/>
+      <w:lvlJc w:val="left"/>
+      <w:pPr>
+        <w:tabs>
+          <w:tab w:val="num" w:pos="360"/>
+        </w:tabs>
+        <w:ind w:left="360" w:hanging="360"/>
+      </w:pPr>
+    </w:lvl>
+  </w:abstractNum>
+  <w:abstractNum w:abstractNumId="10">
+    <w:nsid w:val="FFFFFF89"/>
+    <w:multiLevelType w:val="singleLevel"/>
+    <w:tmpl w:val="5394ECC4"/>
+    <w:lvl w:ilvl="0">
+      <w:start w:val="1"/>
+      <w:numFmt w:val="bullet"/>
+      <w:lvlText w:val=""/>
+      <w:lvlJc w:val="left"/>
+      <w:pPr>
+        <w:tabs>
+          <w:tab w:val="num" w:pos="360"/>
+        </w:tabs>
+        <w:ind w:left="360" w:hanging="360"/>
+      </w:pPr>
+      <w:rPr>
+        <w:rFonts w:ascii="Symbol" w:hAnsi="Symbol" w:hint="default"/>
+      </w:rPr>
+    </w:lvl>
+  </w:abstractNum>
+  <w:abstractNum w:abstractNumId="11">
     <w:nsid w:val="100C5698"/>
     <w:multiLevelType w:val="hybridMultilevel"/>
     <w:tmpl w:val="A46C4F12"/>
@@ -2516,7 +2587,7 @@
       </w:pPr>
     </w:lvl>
   </w:abstractNum>
-  <w:abstractNum w:abstractNumId="1">
+  <w:abstractNum w:abstractNumId="12">
     <w:nsid w:val="11BA3C62"/>
     <w:multiLevelType w:val="multilevel"/>
     <w:tmpl w:val="4D588868"/>
@@ -2602,7 +2673,7 @@
       </w:pPr>
     </w:lvl>
   </w:abstractNum>
-  <w:abstractNum w:abstractNumId="2">
+  <w:abstractNum w:abstractNumId="13">
     <w:nsid w:val="21A574F7"/>
     <w:multiLevelType w:val="hybridMultilevel"/>
     <w:tmpl w:val="EA101236"/>
@@ -2688,7 +2759,7 @@
       </w:pPr>
     </w:lvl>
   </w:abstractNum>
-  <w:abstractNum w:abstractNumId="3">
+  <w:abstractNum w:abstractNumId="14">
     <w:nsid w:val="29FD0D43"/>
     <w:multiLevelType w:val="hybridMultilevel"/>
     <w:tmpl w:val="F75E786A"/>
@@ -2774,7 +2845,7 @@
       </w:pPr>
     </w:lvl>
   </w:abstractNum>
-  <w:abstractNum w:abstractNumId="4">
+  <w:abstractNum w:abstractNumId="15">
     <w:nsid w:val="2A4B29EB"/>
     <w:multiLevelType w:val="hybridMultilevel"/>
     <w:tmpl w:val="89A2AB1A"/>
@@ -2861,7 +2932,7 @@
       </w:pPr>
     </w:lvl>
   </w:abstractNum>
-  <w:abstractNum w:abstractNumId="5">
+  <w:abstractNum w:abstractNumId="16">
     <w:nsid w:val="468D61B2"/>
     <w:multiLevelType w:val="hybridMultilevel"/>
     <w:tmpl w:val="8676DFF4"/>
@@ -2947,7 +3018,7 @@
       </w:pPr>
     </w:lvl>
   </w:abstractNum>
-  <w:abstractNum w:abstractNumId="6">
+  <w:abstractNum w:abstractNumId="17">
     <w:nsid w:val="67481389"/>
     <w:multiLevelType w:val="hybridMultilevel"/>
     <w:tmpl w:val="EA101236"/>
@@ -3033,7 +3104,7 @@
       </w:pPr>
     </w:lvl>
   </w:abstractNum>
-  <w:abstractNum w:abstractNumId="7">
+  <w:abstractNum w:abstractNumId="18">
     <w:nsid w:val="67CD7FF7"/>
     <w:multiLevelType w:val="hybridMultilevel"/>
     <w:tmpl w:val="F158697E"/>
@@ -3120,34 +3191,67 @@
     </w:lvl>
   </w:abstractNum>
   <w:num w:numId="1">
-    <w:abstractNumId w:val="5"/>
+    <w:abstractNumId w:val="16"/>
   </w:num>
   <w:num w:numId="2">
-    <w:abstractNumId w:val="3"/>
+    <w:abstractNumId w:val="14"/>
   </w:num>
   <w:num w:numId="3">
-    <w:abstractNumId w:val="0"/>
+    <w:abstractNumId w:val="11"/>
   </w:num>
   <w:num w:numId="4">
-    <w:abstractNumId w:val="2"/>
+    <w:abstractNumId w:val="13"/>
   </w:num>
   <w:num w:numId="5">
-    <w:abstractNumId w:val="6"/>
+    <w:abstractNumId w:val="17"/>
   </w:num>
   <w:num w:numId="6">
-    <w:abstractNumId w:val="4"/>
+    <w:abstractNumId w:val="15"/>
   </w:num>
   <w:num w:numId="7">
-    <w:abstractNumId w:val="7"/>
+    <w:abstractNumId w:val="18"/>
   </w:num>
   <w:num w:numId="8">
-    <w:abstractNumId w:val="1"/>
+    <w:abstractNumId w:val="12"/>
   </w:num>
   <w:num w:numId="9">
-    <w:abstractNumId w:val="4"/>
+    <w:abstractNumId w:val="15"/>
     <w:lvlOverride w:ilvl="0">
       <w:startOverride w:val="1"/>
     </w:lvlOverride>
+  </w:num>
+  <w:num w:numId="10">
+    <w:abstractNumId w:val="10"/>
+  </w:num>
+  <w:num w:numId="11">
+    <w:abstractNumId w:val="8"/>
+  </w:num>
+  <w:num w:numId="12">
+    <w:abstractNumId w:val="7"/>
+  </w:num>
+  <w:num w:numId="13">
+    <w:abstractNumId w:val="6"/>
+  </w:num>
+  <w:num w:numId="14">
+    <w:abstractNumId w:val="5"/>
+  </w:num>
+  <w:num w:numId="15">
+    <w:abstractNumId w:val="9"/>
+  </w:num>
+  <w:num w:numId="16">
+    <w:abstractNumId w:val="4"/>
+  </w:num>
+  <w:num w:numId="17">
+    <w:abstractNumId w:val="3"/>
+  </w:num>
+  <w:num w:numId="18">
+    <w:abstractNumId w:val="2"/>
+  </w:num>
+  <w:num w:numId="19">
+    <w:abstractNumId w:val="1"/>
+  </w:num>
+  <w:num w:numId="20">
+    <w:abstractNumId w:val="0"/>
   </w:num>
 </w:numbering>
 </file>
@@ -3252,7 +3356,6 @@
   </w:style>
   <w:style w:type="character" w:default="1" w:styleId="DefaultParagraphFont">
     <w:name w:val="Default Paragraph Font"/>
-    <w:semiHidden/>
     <w:unhideWhenUsed/>
   </w:style>
   <w:style w:type="table" w:default="1" w:styleId="TableNormal">
@@ -3790,6 +3893,34 @@
 
 <file path=word/glossary/fontTable.xml><?xml version="1.0" encoding="utf-8"?>
 <w:fonts xmlns:r="http://schemas.openxmlformats.org/officeDocument/2006/relationships" xmlns:w="http://schemas.openxmlformats.org/wordprocessingml/2006/main">
+  <w:font w:name="Symbol">
+    <w:panose1 w:val="00000000000000000000"/>
+    <w:charset w:val="02"/>
+    <w:family w:val="auto"/>
+    <w:pitch w:val="variable"/>
+    <w:sig w:usb0="00000000" w:usb1="00000000" w:usb2="00010000" w:usb3="00000000" w:csb0="80000000" w:csb1="00000000"/>
+  </w:font>
+  <w:font w:name="Times New Roman">
+    <w:panose1 w:val="02020603050405020304"/>
+    <w:charset w:val="00"/>
+    <w:family w:val="auto"/>
+    <w:pitch w:val="variable"/>
+    <w:sig w:usb0="00000003" w:usb1="00000000" w:usb2="00000000" w:usb3="00000000" w:csb0="00000001" w:csb1="00000000"/>
+  </w:font>
+  <w:font w:name="Courier New">
+    <w:panose1 w:val="02070309020205020404"/>
+    <w:charset w:val="00"/>
+    <w:family w:val="auto"/>
+    <w:pitch w:val="variable"/>
+    <w:sig w:usb0="00000003" w:usb1="00000000" w:usb2="00000000" w:usb3="00000000" w:csb0="00000001" w:csb1="00000000"/>
+  </w:font>
+  <w:font w:name="Wingdings">
+    <w:panose1 w:val="05000000000000000000"/>
+    <w:charset w:val="02"/>
+    <w:family w:val="auto"/>
+    <w:pitch w:val="variable"/>
+    <w:sig w:usb0="00000000" w:usb1="00000000" w:usb2="00010000" w:usb3="00000000" w:csb0="80000000" w:csb1="00000000"/>
+  </w:font>
   <w:font w:name="Cambria">
     <w:altName w:val="Times New Roman"/>
     <w:panose1 w:val="00000000000000000000"/>
@@ -3797,13 +3928,6 @@
     <w:family w:val="roman"/>
     <w:notTrueType/>
     <w:pitch w:val="default"/>
-    <w:sig w:usb0="00000003" w:usb1="00000000" w:usb2="00000000" w:usb3="00000000" w:csb0="00000001" w:csb1="00000000"/>
-  </w:font>
-  <w:font w:name="Times New Roman">
-    <w:panose1 w:val="02020603050405020304"/>
-    <w:charset w:val="00"/>
-    <w:family w:val="auto"/>
-    <w:pitch w:val="variable"/>
     <w:sig w:usb0="00000003" w:usb1="00000000" w:usb2="00000000" w:usb3="00000000" w:csb0="00000001" w:csb1="00000000"/>
   </w:font>
   <w:font w:name="Helvetica">
